--- a/course_design/verilog/verilog_paper/视力表-105.docx
+++ b/course_design/verilog/verilog_paper/视力表-105.docx
@@ -27,10 +27,10 @@
             <v:path o:extrusionok="f" gradientshapeok="t" o:connecttype="rect"/>
             <o:lock v:ext="edit" aspectratio="t"/>
           </v:shapetype>
-          <v:shape id="_x0000_i1025" type="#_x0000_t75" style="width:62.15pt;height:62.15pt" o:ole="">
+          <v:shape id="_x0000_i1025" type="#_x0000_t75" style="width:62.3pt;height:62.3pt" o:ole="">
             <v:imagedata r:id="rId9" o:title=""/>
           </v:shape>
-          <o:OLEObject Type="Embed" ProgID="CorelDRAW.Graphic.10" ShapeID="_x0000_i1025" DrawAspect="Content" ObjectID="_1749169884" r:id="rId10"/>
+          <o:OLEObject Type="Embed" ProgID="CorelDRAW.Graphic.10" ShapeID="_x0000_i1025" DrawAspect="Content" ObjectID="_1749212898" r:id="rId10"/>
         </w:object>
       </w:r>
     </w:p>
@@ -47,10 +47,10 @@
       </w:pPr>
       <w:r>
         <w:object w:dxaOrig="3759" w:dyaOrig="954" w14:anchorId="05C8FC55">
-          <v:shape id="_x0000_i1026" type="#_x0000_t75" style="width:187.85pt;height:47.85pt" o:ole="">
+          <v:shape id="_x0000_i1026" type="#_x0000_t75" style="width:187.8pt;height:48pt" o:ole="">
             <v:imagedata r:id="rId11" o:title=""/>
           </v:shape>
-          <o:OLEObject Type="Embed" ProgID="CorelDRAW.Graphic.10" ShapeID="_x0000_i1026" DrawAspect="Content" ObjectID="_1749169885" r:id="rId12"/>
+          <o:OLEObject Type="Embed" ProgID="CorelDRAW.Graphic.10" ShapeID="_x0000_i1026" DrawAspect="Content" ObjectID="_1749212899" r:id="rId12"/>
         </w:object>
       </w:r>
     </w:p>
@@ -5298,53 +5298,6 @@
       <w:pPr>
         <w:jc w:val="center"/>
         <w:rPr>
-          <w:b/>
-          <w:bCs/>
-        </w:rPr>
-      </w:pPr>
-      <w:r>
-        <w:rPr>
-          <w:rFonts w:hint="eastAsia"/>
-          <w:b/>
-          <w:bCs/>
-        </w:rPr>
-        <w:t>图</w:t>
-      </w:r>
-      <w:r>
-        <w:rPr>
-          <w:b/>
-          <w:bCs/>
-        </w:rPr>
-        <w:t xml:space="preserve">4-1 </w:t>
-      </w:r>
-      <w:r>
-        <w:rPr>
-          <w:rFonts w:hint="eastAsia"/>
-          <w:b/>
-          <w:bCs/>
-        </w:rPr>
-        <w:t>VGA</w:t>
-      </w:r>
-      <w:r>
-        <w:rPr>
-          <w:rFonts w:hint="eastAsia"/>
-          <w:b/>
-          <w:bCs/>
-        </w:rPr>
-        <w:t>显示原理</w:t>
-      </w:r>
-      <w:r>
-        <w:rPr>
-          <w:b/>
-          <w:bCs/>
-        </w:rPr>
-        <w:t>图</w:t>
-      </w:r>
-    </w:p>
-    <w:p>
-      <w:pPr>
-        <w:jc w:val="center"/>
-        <w:rPr>
           <w:rFonts w:ascii="宋体" w:hAnsi="宋体"/>
           <w:sz w:val="24"/>
         </w:rPr>
@@ -5354,9 +5307,9 @@
           <w:noProof/>
         </w:rPr>
         <w:drawing>
-          <wp:inline distT="0" distB="0" distL="0" distR="0" wp14:anchorId="3D25A62A" wp14:editId="3FB5BEFD">
-            <wp:extent cx="2095500" cy="1477491"/>
-            <wp:effectExtent l="19050" t="19050" r="19050" b="27940"/>
+          <wp:inline distT="0" distB="0" distL="0" distR="0" wp14:anchorId="3D25A62A" wp14:editId="5D6E22F3">
+            <wp:extent cx="2456781" cy="1732221"/>
+            <wp:effectExtent l="19050" t="19050" r="20320" b="20955"/>
             <wp:docPr id="750542799" name="图片 1"/>
             <wp:cNvGraphicFramePr>
               <a:graphicFrameLocks xmlns:a="http://schemas.openxmlformats.org/drawingml/2006/main" noChangeAspect="1"/>
@@ -5377,7 +5330,7 @@
                   <pic:spPr>
                     <a:xfrm>
                       <a:off x="0" y="0"/>
-                      <a:ext cx="2099055" cy="1479998"/>
+                      <a:ext cx="2487020" cy="1753542"/>
                     </a:xfrm>
                     <a:prstGeom prst="rect">
                       <a:avLst/>
@@ -5397,6 +5350,54 @@
     </w:p>
     <w:p>
       <w:pPr>
+        <w:jc w:val="center"/>
+        <w:rPr>
+          <w:rFonts w:hint="eastAsia"/>
+          <w:b/>
+          <w:bCs/>
+        </w:rPr>
+      </w:pPr>
+      <w:r>
+        <w:rPr>
+          <w:rFonts w:hint="eastAsia"/>
+          <w:b/>
+          <w:bCs/>
+        </w:rPr>
+        <w:t>图</w:t>
+      </w:r>
+      <w:r>
+        <w:rPr>
+          <w:b/>
+          <w:bCs/>
+        </w:rPr>
+        <w:t xml:space="preserve">4-1 </w:t>
+      </w:r>
+      <w:r>
+        <w:rPr>
+          <w:rFonts w:hint="eastAsia"/>
+          <w:b/>
+          <w:bCs/>
+        </w:rPr>
+        <w:t>VGA</w:t>
+      </w:r>
+      <w:r>
+        <w:rPr>
+          <w:rFonts w:hint="eastAsia"/>
+          <w:b/>
+          <w:bCs/>
+        </w:rPr>
+        <w:t>显示原理</w:t>
+      </w:r>
+      <w:r>
+        <w:rPr>
+          <w:b/>
+          <w:bCs/>
+        </w:rPr>
+        <w:t>图</w:t>
+      </w:r>
+    </w:p>
+    <w:p>
+      <w:pPr>
         <w:pStyle w:val="2"/>
         <w:spacing w:before="0" w:after="0" w:line="240" w:lineRule="auto"/>
         <w:rPr>
@@ -5580,67 +5581,6 @@
       <w:pPr>
         <w:jc w:val="center"/>
         <w:rPr>
-          <w:b/>
-          <w:bCs/>
-        </w:rPr>
-      </w:pPr>
-      <w:r>
-        <w:rPr>
-          <w:rFonts w:hint="eastAsia"/>
-          <w:b/>
-          <w:bCs/>
-        </w:rPr>
-        <w:t>图</w:t>
-      </w:r>
-      <w:r>
-        <w:rPr>
-          <w:b/>
-          <w:bCs/>
-        </w:rPr>
-        <w:t>4-</w:t>
-      </w:r>
-      <w:r>
-        <w:rPr>
-          <w:b/>
-          <w:bCs/>
-        </w:rPr>
-        <w:t>2</w:t>
-      </w:r>
-      <w:r>
-        <w:rPr>
-          <w:b/>
-          <w:bCs/>
-        </w:rPr>
-        <w:t xml:space="preserve"> </w:t>
-      </w:r>
-      <w:r>
-        <w:rPr>
-          <w:rFonts w:hint="eastAsia"/>
-          <w:b/>
-          <w:bCs/>
-        </w:rPr>
-        <w:t>VGA</w:t>
-      </w:r>
-      <w:r>
-        <w:rPr>
-          <w:rFonts w:hint="eastAsia"/>
-          <w:b/>
-          <w:bCs/>
-        </w:rPr>
-        <w:t>行时序</w:t>
-      </w:r>
-      <w:r>
-        <w:rPr>
-          <w:b/>
-          <w:bCs/>
-        </w:rPr>
-        <w:t>图</w:t>
-      </w:r>
-    </w:p>
-    <w:p>
-      <w:pPr>
-        <w:jc w:val="center"/>
-        <w:rPr>
           <w:rFonts w:asciiTheme="minorEastAsia" w:eastAsiaTheme="minorEastAsia" w:hAnsiTheme="minorEastAsia"/>
           <w:sz w:val="24"/>
         </w:rPr>
@@ -5650,9 +5590,9 @@
           <w:noProof/>
         </w:rPr>
         <w:drawing>
-          <wp:inline distT="0" distB="0" distL="0" distR="0" wp14:anchorId="26806DBF" wp14:editId="70A0C706">
-            <wp:extent cx="3961535" cy="1300162"/>
-            <wp:effectExtent l="0" t="0" r="1270" b="0"/>
+          <wp:inline distT="0" distB="0" distL="0" distR="0" wp14:anchorId="26806DBF" wp14:editId="02C93583">
+            <wp:extent cx="4482044" cy="1470991"/>
+            <wp:effectExtent l="0" t="0" r="0" b="0"/>
             <wp:docPr id="578682095" name="图片 1"/>
             <wp:cNvGraphicFramePr>
               <a:graphicFrameLocks xmlns:a="http://schemas.openxmlformats.org/drawingml/2006/main" noChangeAspect="1"/>
@@ -5673,7 +5613,7 @@
                   <pic:spPr>
                     <a:xfrm>
                       <a:off x="0" y="0"/>
-                      <a:ext cx="3984737" cy="1307777"/>
+                      <a:ext cx="4544131" cy="1491368"/>
                     </a:xfrm>
                     <a:prstGeom prst="rect">
                       <a:avLst/>
@@ -5690,6 +5630,7 @@
       <w:pPr>
         <w:jc w:val="center"/>
         <w:rPr>
+          <w:rFonts w:hint="eastAsia"/>
           <w:b/>
           <w:bCs/>
         </w:rPr>
@@ -5714,7 +5655,7 @@
           <w:b/>
           <w:bCs/>
         </w:rPr>
-        <w:t>3</w:t>
+        <w:t>2</w:t>
       </w:r>
       <w:r>
         <w:rPr>
@@ -5737,7 +5678,7 @@
           <w:b/>
           <w:bCs/>
         </w:rPr>
-        <w:t>场时序</w:t>
+        <w:t>行时序</w:t>
       </w:r>
       <w:r>
         <w:rPr>
@@ -5760,9 +5701,9 @@
           <w:noProof/>
         </w:rPr>
         <w:drawing>
-          <wp:inline distT="0" distB="0" distL="0" distR="0" wp14:anchorId="50ED1467" wp14:editId="0AFB6F6C">
-            <wp:extent cx="3971281" cy="1338263"/>
-            <wp:effectExtent l="0" t="0" r="0" b="0"/>
+          <wp:inline distT="0" distB="0" distL="0" distR="0" wp14:anchorId="50ED1467" wp14:editId="3DB44970">
+            <wp:extent cx="4432565" cy="1493709"/>
+            <wp:effectExtent l="0" t="0" r="6350" b="0"/>
             <wp:docPr id="490804738" name="图片 1"/>
             <wp:cNvGraphicFramePr>
               <a:graphicFrameLocks xmlns:a="http://schemas.openxmlformats.org/drawingml/2006/main" noChangeAspect="1"/>
@@ -5783,7 +5724,7 @@
                   <pic:spPr>
                     <a:xfrm>
                       <a:off x="0" y="0"/>
-                      <a:ext cx="4005202" cy="1349694"/>
+                      <a:ext cx="4485429" cy="1511523"/>
                     </a:xfrm>
                     <a:prstGeom prst="rect">
                       <a:avLst/>
@@ -5794,6 +5735,68 @@
             </a:graphic>
           </wp:inline>
         </w:drawing>
+      </w:r>
+    </w:p>
+    <w:p>
+      <w:pPr>
+        <w:jc w:val="center"/>
+        <w:rPr>
+          <w:rFonts w:hint="eastAsia"/>
+          <w:b/>
+          <w:bCs/>
+        </w:rPr>
+      </w:pPr>
+      <w:r>
+        <w:rPr>
+          <w:rFonts w:hint="eastAsia"/>
+          <w:b/>
+          <w:bCs/>
+        </w:rPr>
+        <w:t>图</w:t>
+      </w:r>
+      <w:r>
+        <w:rPr>
+          <w:b/>
+          <w:bCs/>
+        </w:rPr>
+        <w:t>4-</w:t>
+      </w:r>
+      <w:r>
+        <w:rPr>
+          <w:b/>
+          <w:bCs/>
+        </w:rPr>
+        <w:t>3</w:t>
+      </w:r>
+      <w:r>
+        <w:rPr>
+          <w:b/>
+          <w:bCs/>
+        </w:rPr>
+        <w:t xml:space="preserve"> </w:t>
+      </w:r>
+      <w:r>
+        <w:rPr>
+          <w:rFonts w:hint="eastAsia"/>
+          <w:b/>
+          <w:bCs/>
+        </w:rPr>
+        <w:t>VGA</w:t>
+      </w:r>
+      <w:r>
+        <w:rPr>
+          <w:rFonts w:hint="eastAsia"/>
+          <w:b/>
+          <w:bCs/>
+        </w:rPr>
+        <w:t>场时序</w:t>
+      </w:r>
+      <w:r>
+        <w:rPr>
+          <w:b/>
+          <w:bCs/>
+        </w:rPr>
+        <w:t>图</w:t>
       </w:r>
     </w:p>
     <w:p>
@@ -6306,8 +6309,8 @@
           <w:szCs w:val="30"/>
         </w:rPr>
       </w:pPr>
-      <w:bookmarkStart w:id="10" w:name="_Hlk138495421"/>
-      <w:bookmarkStart w:id="11" w:name="_Toc138557026"/>
+      <w:bookmarkStart w:id="10" w:name="_Toc138557026"/>
+      <w:bookmarkStart w:id="11" w:name="_Hlk138495421"/>
       <w:r>
         <w:rPr>
           <w:rFonts w:ascii="Times New Roman" w:eastAsiaTheme="minorEastAsia" w:hAnsi="Times New Roman" w:cs="Times New Roman"/>
@@ -6380,9 +6383,9 @@
         </w:rPr>
         <w:t>与验证</w:t>
       </w:r>
-      <w:bookmarkEnd w:id="11"/>
+      <w:bookmarkEnd w:id="10"/>
     </w:p>
-    <w:bookmarkEnd w:id="10"/>
+    <w:bookmarkEnd w:id="11"/>
     <w:p>
       <w:pPr>
         <w:ind w:firstLineChars="200" w:firstLine="480"/>
@@ -6436,97 +6439,30 @@
           <w:sz w:val="24"/>
         </w:rPr>
         <w:t>及设计</w:t>
+      </w:r>
+      <w:r>
+        <w:rPr>
+          <w:rFonts w:hint="eastAsia"/>
+          <w:sz w:val="24"/>
+        </w:rPr>
+        <w:t>：</w:t>
       </w:r>
     </w:p>
     <w:p>
       <w:pPr>
-        <w:jc w:val="center"/>
-        <w:rPr>
-          <w:b/>
-          <w:bCs/>
-        </w:rPr>
-      </w:pPr>
-      <w:r>
-        <w:rPr>
-          <w:rFonts w:hint="eastAsia"/>
-          <w:b/>
-          <w:bCs/>
-        </w:rPr>
-        <w:t>图</w:t>
-      </w:r>
-      <w:r>
-        <w:rPr>
-          <w:b/>
-          <w:bCs/>
-        </w:rPr>
-        <w:t>5</w:t>
-      </w:r>
-      <w:r>
-        <w:rPr>
-          <w:b/>
-          <w:bCs/>
-        </w:rPr>
-        <w:t>-</w:t>
-      </w:r>
-      <w:r>
-        <w:rPr>
-          <w:b/>
-          <w:bCs/>
-        </w:rPr>
-        <w:t>1</w:t>
-      </w:r>
-      <w:r>
-        <w:rPr>
-          <w:b/>
-          <w:bCs/>
-        </w:rPr>
-        <w:t xml:space="preserve"> </w:t>
-      </w:r>
-      <w:r>
-        <w:rPr>
-          <w:rFonts w:hint="eastAsia"/>
-          <w:b/>
-          <w:bCs/>
-        </w:rPr>
-        <w:t>Data</w:t>
-      </w:r>
-      <w:r>
-        <w:rPr>
-          <w:b/>
-          <w:bCs/>
-        </w:rPr>
-        <w:t>2</w:t>
-      </w:r>
-      <w:r>
-        <w:rPr>
-          <w:rFonts w:hint="eastAsia"/>
-          <w:b/>
-          <w:bCs/>
-        </w:rPr>
-        <w:t>VGA</w:t>
-      </w:r>
-      <w:r>
-        <w:rPr>
-          <w:rFonts w:hint="eastAsia"/>
-          <w:b/>
-          <w:bCs/>
-        </w:rPr>
-        <w:t>模块</w:t>
-      </w:r>
-      <w:r>
-        <w:rPr>
-          <w:rFonts w:hint="eastAsia"/>
-          <w:b/>
-          <w:bCs/>
-        </w:rPr>
-        <w:t>ASM</w:t>
-      </w:r>
-      <w:r>
-        <w:rPr>
-          <w:b/>
-          <w:bCs/>
-        </w:rPr>
-        <w:t>图</w:t>
+        <w:widowControl/>
+        <w:jc w:val="left"/>
+        <w:rPr>
+          <w:b/>
+          <w:bCs/>
+        </w:rPr>
+      </w:pPr>
+      <w:r>
+        <w:rPr>
+          <w:b/>
+          <w:bCs/>
+        </w:rPr>
+        <w:br w:type="page"/>
       </w:r>
     </w:p>
     <w:p>
@@ -6543,9 +6479,9 @@
         </w:rPr>
         <w:lastRenderedPageBreak/>
         <w:drawing>
-          <wp:inline distT="0" distB="0" distL="0" distR="0" wp14:anchorId="30DD0EDB" wp14:editId="29FF46CF">
-            <wp:extent cx="3267075" cy="2056772"/>
-            <wp:effectExtent l="0" t="0" r="0" b="635"/>
+          <wp:inline distT="0" distB="0" distL="0" distR="0" wp14:anchorId="30DD0EDB" wp14:editId="23D9E301">
+            <wp:extent cx="5028377" cy="3014725"/>
+            <wp:effectExtent l="0" t="0" r="1270" b="0"/>
             <wp:docPr id="2111848703" name="图片 1"/>
             <wp:cNvGraphicFramePr>
               <a:graphicFrameLocks xmlns:a="http://schemas.openxmlformats.org/drawingml/2006/main" noChangeAspect="1"/>
@@ -6554,11 +6490,17 @@
               <a:graphicData uri="http://schemas.openxmlformats.org/drawingml/2006/picture">
                 <pic:pic xmlns:pic="http://schemas.openxmlformats.org/drawingml/2006/picture">
                   <pic:nvPicPr>
-                    <pic:cNvPr id="2111848703" name=""/>
+                    <pic:cNvPr id="2111848703" name="图片 1"/>
                     <pic:cNvPicPr/>
                   </pic:nvPicPr>
                   <pic:blipFill>
-                    <a:blip r:embed="rId16"/>
+                    <a:blip r:embed="rId16">
+                      <a:extLst>
+                        <a:ext uri="{28A0092B-C50C-407E-A947-70E740481C1C}">
+                          <a14:useLocalDpi xmlns:a14="http://schemas.microsoft.com/office/drawing/2010/main" val="0"/>
+                        </a:ext>
+                      </a:extLst>
+                    </a:blip>
                     <a:stretch>
                       <a:fillRect/>
                     </a:stretch>
@@ -6566,7 +6508,7 @@
                   <pic:spPr>
                     <a:xfrm>
                       <a:off x="0" y="0"/>
-                      <a:ext cx="3286135" cy="2068771"/>
+                      <a:ext cx="5028377" cy="3014725"/>
                     </a:xfrm>
                     <a:prstGeom prst="rect">
                       <a:avLst/>
@@ -6581,6 +6523,154 @@
     </w:p>
     <w:p>
       <w:pPr>
+        <w:jc w:val="center"/>
+        <w:rPr>
+          <w:rFonts w:hint="eastAsia"/>
+          <w:color w:val="FF0000"/>
+          <w:sz w:val="24"/>
+        </w:rPr>
+      </w:pPr>
+      <w:r>
+        <w:rPr>
+          <w:noProof/>
+        </w:rPr>
+        <w:drawing>
+          <wp:inline distT="0" distB="0" distL="0" distR="0" wp14:anchorId="77C26D23" wp14:editId="315FABC2">
+            <wp:extent cx="4876800" cy="2355115"/>
+            <wp:effectExtent l="0" t="0" r="0" b="7620"/>
+            <wp:docPr id="1127873706" name="图片 1"/>
+            <wp:cNvGraphicFramePr>
+              <a:graphicFrameLocks xmlns:a="http://schemas.openxmlformats.org/drawingml/2006/main" noChangeAspect="1"/>
+            </wp:cNvGraphicFramePr>
+            <a:graphic xmlns:a="http://schemas.openxmlformats.org/drawingml/2006/main">
+              <a:graphicData uri="http://schemas.openxmlformats.org/drawingml/2006/picture">
+                <pic:pic xmlns:pic="http://schemas.openxmlformats.org/drawingml/2006/picture">
+                  <pic:nvPicPr>
+                    <pic:cNvPr id="1127873706" name="图片 1"/>
+                    <pic:cNvPicPr/>
+                  </pic:nvPicPr>
+                  <pic:blipFill>
+                    <a:blip r:embed="rId17">
+                      <a:extLst>
+                        <a:ext uri="{28A0092B-C50C-407E-A947-70E740481C1C}">
+                          <a14:useLocalDpi xmlns:a14="http://schemas.microsoft.com/office/drawing/2010/main" val="0"/>
+                        </a:ext>
+                      </a:extLst>
+                    </a:blip>
+                    <a:stretch>
+                      <a:fillRect/>
+                    </a:stretch>
+                  </pic:blipFill>
+                  <pic:spPr>
+                    <a:xfrm>
+                      <a:off x="0" y="0"/>
+                      <a:ext cx="4905646" cy="2369045"/>
+                    </a:xfrm>
+                    <a:prstGeom prst="rect">
+                      <a:avLst/>
+                    </a:prstGeom>
+                  </pic:spPr>
+                </pic:pic>
+              </a:graphicData>
+            </a:graphic>
+          </wp:inline>
+        </w:drawing>
+      </w:r>
+    </w:p>
+    <w:p>
+      <w:pPr>
+        <w:jc w:val="center"/>
+        <w:rPr>
+          <w:rFonts w:hint="eastAsia"/>
+          <w:b/>
+          <w:bCs/>
+        </w:rPr>
+      </w:pPr>
+      <w:r>
+        <w:rPr>
+          <w:rFonts w:hint="eastAsia"/>
+          <w:b/>
+          <w:bCs/>
+        </w:rPr>
+        <w:t>图</w:t>
+      </w:r>
+      <w:r>
+        <w:rPr>
+          <w:b/>
+          <w:bCs/>
+        </w:rPr>
+        <w:t>5</w:t>
+      </w:r>
+      <w:r>
+        <w:rPr>
+          <w:b/>
+          <w:bCs/>
+        </w:rPr>
+        <w:t>-</w:t>
+      </w:r>
+      <w:r>
+        <w:rPr>
+          <w:b/>
+          <w:bCs/>
+        </w:rPr>
+        <w:t>1</w:t>
+      </w:r>
+      <w:r>
+        <w:rPr>
+          <w:b/>
+          <w:bCs/>
+        </w:rPr>
+        <w:t xml:space="preserve"> </w:t>
+      </w:r>
+      <w:r>
+        <w:rPr>
+          <w:rFonts w:hint="eastAsia"/>
+          <w:b/>
+          <w:bCs/>
+        </w:rPr>
+        <w:t>Data</w:t>
+      </w:r>
+      <w:r>
+        <w:rPr>
+          <w:b/>
+          <w:bCs/>
+        </w:rPr>
+        <w:t>2</w:t>
+      </w:r>
+      <w:r>
+        <w:rPr>
+          <w:rFonts w:hint="eastAsia"/>
+          <w:b/>
+          <w:bCs/>
+        </w:rPr>
+        <w:t>VGA</w:t>
+      </w:r>
+      <w:r>
+        <w:rPr>
+          <w:rFonts w:hint="eastAsia"/>
+          <w:b/>
+          <w:bCs/>
+        </w:rPr>
+        <w:t>模块</w:t>
+      </w:r>
+      <w:r>
+        <w:rPr>
+          <w:rFonts w:hint="eastAsia"/>
+          <w:b/>
+          <w:bCs/>
+        </w:rPr>
+        <w:t>ASM</w:t>
+      </w:r>
+      <w:r>
+        <w:rPr>
+          <w:b/>
+          <w:bCs/>
+        </w:rPr>
+        <w:t>图</w:t>
+      </w:r>
+    </w:p>
+    <w:p>
+      <w:pPr>
         <w:ind w:firstLineChars="200" w:firstLine="480"/>
         <w:jc w:val="left"/>
         <w:rPr>
@@ -6625,7 +6715,6 @@
       <w:pPr>
         <w:jc w:val="center"/>
         <w:rPr>
-          <w:rFonts w:hint="eastAsia"/>
           <w:b/>
           <w:bCs/>
         </w:rPr>
@@ -7264,9 +7353,6 @@
           <w:p>
             <w:pPr>
               <w:jc w:val="center"/>
-              <w:rPr>
-                <w:rFonts w:hint="eastAsia"/>
-              </w:rPr>
             </w:pPr>
             <w:r>
               <w:rPr>
@@ -7308,9 +7394,6 @@
           <w:p>
             <w:pPr>
               <w:jc w:val="center"/>
-              <w:rPr>
-                <w:rFonts w:hint="eastAsia"/>
-              </w:rPr>
             </w:pPr>
             <w:r>
               <w:rPr>
@@ -7330,9 +7413,6 @@
           <w:p>
             <w:pPr>
               <w:jc w:val="center"/>
-              <w:rPr>
-                <w:rFonts w:hint="eastAsia"/>
-              </w:rPr>
             </w:pPr>
             <w:r>
               <w:rPr>
@@ -7378,7 +7458,6 @@
         <w:ind w:firstLineChars="200" w:firstLine="480"/>
         <w:jc w:val="left"/>
         <w:rPr>
-          <w:rFonts w:hint="eastAsia"/>
           <w:sz w:val="24"/>
         </w:rPr>
       </w:pPr>
@@ -7550,6 +7629,7 @@
           <w:rFonts w:hint="eastAsia"/>
           <w:sz w:val="24"/>
         </w:rPr>
+        <w:lastRenderedPageBreak/>
         <w:t>的</w:t>
       </w:r>
       <w:r>
@@ -7614,99 +7694,6 @@
       <w:pPr>
         <w:jc w:val="center"/>
         <w:rPr>
-          <w:rFonts w:hint="eastAsia"/>
-          <w:b/>
-          <w:bCs/>
-        </w:rPr>
-      </w:pPr>
-      <w:r>
-        <w:rPr>
-          <w:rFonts w:hint="eastAsia"/>
-          <w:b/>
-          <w:bCs/>
-        </w:rPr>
-        <w:t>图</w:t>
-      </w:r>
-      <w:r>
-        <w:rPr>
-          <w:b/>
-          <w:bCs/>
-        </w:rPr>
-        <w:t>5</w:t>
-      </w:r>
-      <w:r>
-        <w:rPr>
-          <w:b/>
-          <w:bCs/>
-        </w:rPr>
-        <w:t>-</w:t>
-      </w:r>
-      <w:r>
-        <w:rPr>
-          <w:b/>
-          <w:bCs/>
-        </w:rPr>
-        <w:t>2</w:t>
-      </w:r>
-      <w:r>
-        <w:rPr>
-          <w:b/>
-          <w:bCs/>
-        </w:rPr>
-        <w:t xml:space="preserve"> </w:t>
-      </w:r>
-      <w:r>
-        <w:rPr>
-          <w:rFonts w:hint="eastAsia"/>
-          <w:b/>
-          <w:bCs/>
-        </w:rPr>
-        <w:t>Data</w:t>
-      </w:r>
-      <w:r>
-        <w:rPr>
-          <w:b/>
-          <w:bCs/>
-        </w:rPr>
-        <w:t>2</w:t>
-      </w:r>
-      <w:r>
-        <w:rPr>
-          <w:rFonts w:hint="eastAsia"/>
-          <w:b/>
-          <w:bCs/>
-        </w:rPr>
-        <w:t>VGA</w:t>
-      </w:r>
-      <w:r>
-        <w:rPr>
-          <w:rFonts w:hint="eastAsia"/>
-          <w:b/>
-          <w:bCs/>
-        </w:rPr>
-        <w:t>模块</w:t>
-      </w:r>
-      <w:r>
-        <w:rPr>
-          <w:rFonts w:hint="eastAsia"/>
-          <w:b/>
-          <w:bCs/>
-        </w:rPr>
-        <w:t>仿真</w:t>
-      </w:r>
-      <w:r>
-        <w:rPr>
-          <w:b/>
-          <w:bCs/>
-        </w:rPr>
-        <w:t>图</w:t>
-      </w:r>
-    </w:p>
-    <w:p>
-      <w:pPr>
-        <w:jc w:val="center"/>
-        <w:rPr>
-          <w:rFonts w:hint="eastAsia"/>
           <w:b/>
           <w:bCs/>
           <w:sz w:val="24"/>
@@ -7732,7 +7719,7 @@
                     <pic:cNvPicPr/>
                   </pic:nvPicPr>
                   <pic:blipFill>
-                    <a:blip r:embed="rId17"/>
+                    <a:blip r:embed="rId18"/>
                     <a:stretch>
                       <a:fillRect/>
                     </a:stretch>
@@ -7755,6 +7742,90 @@
     </w:p>
     <w:p>
       <w:pPr>
+        <w:jc w:val="center"/>
+        <w:rPr>
+          <w:rFonts w:hint="eastAsia"/>
+          <w:b/>
+          <w:bCs/>
+        </w:rPr>
+      </w:pPr>
+      <w:r>
+        <w:rPr>
+          <w:rFonts w:hint="eastAsia"/>
+          <w:b/>
+          <w:bCs/>
+        </w:rPr>
+        <w:t>图</w:t>
+      </w:r>
+      <w:r>
+        <w:rPr>
+          <w:b/>
+          <w:bCs/>
+        </w:rPr>
+        <w:t>5</w:t>
+      </w:r>
+      <w:r>
+        <w:rPr>
+          <w:b/>
+          <w:bCs/>
+        </w:rPr>
+        <w:t>-</w:t>
+      </w:r>
+      <w:r>
+        <w:rPr>
+          <w:b/>
+          <w:bCs/>
+        </w:rPr>
+        <w:t>2</w:t>
+      </w:r>
+      <w:r>
+        <w:rPr>
+          <w:b/>
+          <w:bCs/>
+        </w:rPr>
+        <w:t xml:space="preserve"> </w:t>
+      </w:r>
+      <w:r>
+        <w:rPr>
+          <w:rFonts w:hint="eastAsia"/>
+          <w:b/>
+          <w:bCs/>
+        </w:rPr>
+        <w:t>Data</w:t>
+      </w:r>
+      <w:r>
+        <w:rPr>
+          <w:b/>
+          <w:bCs/>
+        </w:rPr>
+        <w:t>2</w:t>
+      </w:r>
+      <w:r>
+        <w:rPr>
+          <w:rFonts w:hint="eastAsia"/>
+          <w:b/>
+          <w:bCs/>
+        </w:rPr>
+        <w:t>VGA</w:t>
+      </w:r>
+      <w:r>
+        <w:rPr>
+          <w:rFonts w:hint="eastAsia"/>
+          <w:b/>
+          <w:bCs/>
+        </w:rPr>
+        <w:t>模块仿真</w:t>
+      </w:r>
+      <w:r>
+        <w:rPr>
+          <w:b/>
+          <w:bCs/>
+        </w:rPr>
+        <w:t>图</w:t>
+      </w:r>
+    </w:p>
+    <w:p>
+      <w:pPr>
         <w:pStyle w:val="2"/>
         <w:spacing w:before="0" w:after="0" w:line="240" w:lineRule="auto"/>
         <w:rPr>
@@ -7869,93 +7940,6 @@
       <w:pPr>
         <w:jc w:val="center"/>
         <w:rPr>
-          <w:b/>
-          <w:bCs/>
-        </w:rPr>
-      </w:pPr>
-      <w:r>
-        <w:rPr>
-          <w:rFonts w:hint="eastAsia"/>
-          <w:b/>
-          <w:bCs/>
-        </w:rPr>
-        <w:t>图</w:t>
-      </w:r>
-      <w:r>
-        <w:rPr>
-          <w:b/>
-          <w:bCs/>
-        </w:rPr>
-        <w:t>5</w:t>
-      </w:r>
-      <w:r>
-        <w:rPr>
-          <w:b/>
-          <w:bCs/>
-        </w:rPr>
-        <w:t>-</w:t>
-      </w:r>
-      <w:r>
-        <w:rPr>
-          <w:b/>
-          <w:bCs/>
-        </w:rPr>
-        <w:t>3</w:t>
-      </w:r>
-      <w:r>
-        <w:rPr>
-          <w:b/>
-          <w:bCs/>
-        </w:rPr>
-        <w:t xml:space="preserve"> </w:t>
-      </w:r>
-      <w:proofErr w:type="spellStart"/>
-      <w:r>
-        <w:rPr>
-          <w:b/>
-          <w:bCs/>
-        </w:rPr>
-        <w:t>EyeChart_Control</w:t>
-      </w:r>
-      <w:proofErr w:type="spellEnd"/>
-      <w:r>
-        <w:rPr>
-          <w:rFonts w:hint="eastAsia"/>
-          <w:b/>
-          <w:bCs/>
-        </w:rPr>
-        <w:t>模块</w:t>
-      </w:r>
-      <w:r>
-        <w:rPr>
-          <w:rFonts w:hint="eastAsia"/>
-          <w:b/>
-          <w:bCs/>
-        </w:rPr>
-        <w:t>ASM</w:t>
-      </w:r>
-      <w:r>
-        <w:rPr>
-          <w:b/>
-          <w:bCs/>
-        </w:rPr>
-        <w:t>图</w:t>
-      </w:r>
-    </w:p>
-    <w:p>
-      <w:pPr>
-        <w:ind w:firstLineChars="200" w:firstLine="480"/>
-        <w:rPr>
-          <w:rFonts w:hint="eastAsia"/>
-          <w:sz w:val="24"/>
-        </w:rPr>
-      </w:pPr>
-    </w:p>
-    <w:p>
-      <w:pPr>
-        <w:jc w:val="center"/>
-        <w:rPr>
-          <w:rFonts w:hint="eastAsia"/>
           <w:sz w:val="24"/>
         </w:rPr>
       </w:pPr>
@@ -7963,11 +7947,10 @@
         <w:rPr>
           <w:noProof/>
         </w:rPr>
-        <w:lastRenderedPageBreak/>
         <w:drawing>
-          <wp:inline distT="0" distB="0" distL="0" distR="0" wp14:anchorId="73D5B19C" wp14:editId="49F16C9B">
-            <wp:extent cx="3041794" cy="3964293"/>
-            <wp:effectExtent l="0" t="0" r="6350" b="0"/>
+          <wp:inline distT="0" distB="0" distL="0" distR="0" wp14:anchorId="73D5B19C" wp14:editId="56791365">
+            <wp:extent cx="4192337" cy="3945372"/>
+            <wp:effectExtent l="0" t="0" r="0" b="0"/>
             <wp:docPr id="525774547" name="图片 1"/>
             <wp:cNvGraphicFramePr>
               <a:graphicFrameLocks xmlns:a="http://schemas.openxmlformats.org/drawingml/2006/main" noChangeAspect="1"/>
@@ -7976,11 +7959,17 @@
               <a:graphicData uri="http://schemas.openxmlformats.org/drawingml/2006/picture">
                 <pic:pic xmlns:pic="http://schemas.openxmlformats.org/drawingml/2006/picture">
                   <pic:nvPicPr>
-                    <pic:cNvPr id="525774547" name=""/>
+                    <pic:cNvPr id="525774547" name="图片 1"/>
                     <pic:cNvPicPr/>
                   </pic:nvPicPr>
                   <pic:blipFill>
-                    <a:blip r:embed="rId18"/>
+                    <a:blip r:embed="rId19">
+                      <a:extLst>
+                        <a:ext uri="{28A0092B-C50C-407E-A947-70E740481C1C}">
+                          <a14:useLocalDpi xmlns:a14="http://schemas.microsoft.com/office/drawing/2010/main" val="0"/>
+                        </a:ext>
+                      </a:extLst>
+                    </a:blip>
                     <a:stretch>
                       <a:fillRect/>
                     </a:stretch>
@@ -7988,7 +7977,7 @@
                   <pic:spPr>
                     <a:xfrm>
                       <a:off x="0" y="0"/>
-                      <a:ext cx="3048889" cy="3973539"/>
+                      <a:ext cx="4217241" cy="3968809"/>
                     </a:xfrm>
                     <a:prstGeom prst="rect">
                       <a:avLst/>
@@ -8003,6 +7992,84 @@
     </w:p>
     <w:p>
       <w:pPr>
+        <w:jc w:val="center"/>
+        <w:rPr>
+          <w:rFonts w:hint="eastAsia"/>
+          <w:b/>
+          <w:bCs/>
+        </w:rPr>
+      </w:pPr>
+      <w:r>
+        <w:rPr>
+          <w:rFonts w:hint="eastAsia"/>
+          <w:b/>
+          <w:bCs/>
+        </w:rPr>
+        <w:t>图</w:t>
+      </w:r>
+      <w:r>
+        <w:rPr>
+          <w:b/>
+          <w:bCs/>
+        </w:rPr>
+        <w:t>5</w:t>
+      </w:r>
+      <w:r>
+        <w:rPr>
+          <w:b/>
+          <w:bCs/>
+        </w:rPr>
+        <w:t>-</w:t>
+      </w:r>
+      <w:r>
+        <w:rPr>
+          <w:b/>
+          <w:bCs/>
+        </w:rPr>
+        <w:t>3</w:t>
+      </w:r>
+      <w:r>
+        <w:rPr>
+          <w:b/>
+          <w:bCs/>
+        </w:rPr>
+        <w:t xml:space="preserve"> </w:t>
+      </w:r>
+      <w:proofErr w:type="spellStart"/>
+      <w:r>
+        <w:rPr>
+          <w:b/>
+          <w:bCs/>
+        </w:rPr>
+        <w:t>EyeChart_Control</w:t>
+      </w:r>
+      <w:proofErr w:type="spellEnd"/>
+      <w:r>
+        <w:rPr>
+          <w:rFonts w:hint="eastAsia"/>
+          <w:b/>
+          <w:bCs/>
+        </w:rPr>
+        <w:t>模块</w:t>
+      </w:r>
+      <w:r>
+        <w:rPr>
+          <w:rFonts w:hint="eastAsia"/>
+          <w:b/>
+          <w:bCs/>
+        </w:rPr>
+        <w:t>ASM</w:t>
+      </w:r>
+      <w:r>
+        <w:rPr>
+          <w:b/>
+          <w:bCs/>
+        </w:rPr>
+        <w:t>图</w:t>
+      </w:r>
+    </w:p>
+    <w:p>
+      <w:pPr>
         <w:ind w:firstLineChars="200" w:firstLine="480"/>
         <w:jc w:val="left"/>
         <w:rPr>
@@ -8040,7 +8107,6 @@
       <w:pPr>
         <w:jc w:val="center"/>
         <w:rPr>
-          <w:rFonts w:hint="eastAsia"/>
           <w:b/>
           <w:bCs/>
         </w:rPr>
@@ -8474,9 +8540,6 @@
           <w:p>
             <w:pPr>
               <w:jc w:val="center"/>
-              <w:rPr>
-                <w:rFonts w:hint="eastAsia"/>
-              </w:rPr>
             </w:pPr>
             <w:r>
               <w:rPr>
@@ -8536,9 +8599,6 @@
           <w:p>
             <w:pPr>
               <w:jc w:val="center"/>
-              <w:rPr>
-                <w:rFonts w:hint="eastAsia"/>
-              </w:rPr>
             </w:pPr>
             <w:r>
               <w:rPr>
@@ -8561,9 +8621,6 @@
           <w:p>
             <w:pPr>
               <w:jc w:val="center"/>
-              <w:rPr>
-                <w:rFonts w:hint="eastAsia"/>
-              </w:rPr>
             </w:pPr>
             <w:r>
               <w:rPr>
@@ -8635,9 +8692,6 @@
           <w:p>
             <w:pPr>
               <w:jc w:val="center"/>
-              <w:rPr>
-                <w:rFonts w:hint="eastAsia"/>
-              </w:rPr>
             </w:pPr>
             <w:r>
               <w:rPr>
@@ -8657,9 +8711,6 @@
           <w:p>
             <w:pPr>
               <w:jc w:val="center"/>
-              <w:rPr>
-                <w:rFonts w:hint="eastAsia"/>
-              </w:rPr>
             </w:pPr>
             <w:r>
               <w:rPr>
@@ -8737,9 +8788,6 @@
           <w:p>
             <w:pPr>
               <w:jc w:val="center"/>
-              <w:rPr>
-                <w:rFonts w:hint="eastAsia"/>
-              </w:rPr>
             </w:pPr>
             <w:r>
               <w:rPr>
@@ -8762,9 +8810,6 @@
           <w:p>
             <w:pPr>
               <w:jc w:val="center"/>
-              <w:rPr>
-                <w:rFonts w:hint="eastAsia"/>
-              </w:rPr>
             </w:pPr>
             <w:r>
               <w:rPr>
@@ -8789,6 +8834,7 @@
           <w:rFonts w:hint="eastAsia"/>
           <w:sz w:val="24"/>
         </w:rPr>
+        <w:lastRenderedPageBreak/>
         <w:t>3.</w:t>
       </w:r>
       <w:r>
@@ -8810,23 +8856,15 @@
         <w:ind w:firstLineChars="200" w:firstLine="480"/>
         <w:jc w:val="left"/>
         <w:rPr>
-          <w:rFonts w:hint="eastAsia"/>
-          <w:sz w:val="24"/>
-        </w:rPr>
-      </w:pPr>
-      <w:r>
-        <w:rPr>
-          <w:rFonts w:hint="eastAsia"/>
-          <w:sz w:val="24"/>
-        </w:rPr>
-        <w:t>模块采用时序逻辑设计，敏感信号为输入的时钟信号上升沿，</w:t>
-      </w:r>
-      <w:r>
-        <w:rPr>
-          <w:rFonts w:hint="eastAsia"/>
-          <w:sz w:val="24"/>
-        </w:rPr>
-        <w:t>模块主要分为两部分，“</w:t>
+          <w:sz w:val="24"/>
+        </w:rPr>
+      </w:pPr>
+      <w:r>
+        <w:rPr>
+          <w:rFonts w:hint="eastAsia"/>
+          <w:sz w:val="24"/>
+        </w:rPr>
+        <w:t>模块采用时序逻辑设计，敏感信号为输入的时钟信号上升沿，模块主要分为两部分，“</w:t>
       </w:r>
       <w:r>
         <w:rPr>
@@ -9092,7 +9130,6 @@
       <w:pPr>
         <w:ind w:firstLineChars="200" w:firstLine="480"/>
         <w:rPr>
-          <w:rFonts w:hint="eastAsia"/>
           <w:sz w:val="24"/>
         </w:rPr>
       </w:pPr>
@@ -9139,93 +9176,15 @@
     <w:p>
       <w:pPr>
         <w:jc w:val="center"/>
-        <w:rPr>
-          <w:rFonts w:hint="eastAsia"/>
-          <w:b/>
-          <w:bCs/>
-        </w:rPr>
-      </w:pPr>
-      <w:r>
-        <w:rPr>
-          <w:rFonts w:hint="eastAsia"/>
-          <w:b/>
-          <w:bCs/>
-        </w:rPr>
-        <w:lastRenderedPageBreak/>
-        <w:t>图</w:t>
-      </w:r>
-      <w:r>
-        <w:rPr>
-          <w:b/>
-          <w:bCs/>
-        </w:rPr>
-        <w:t>5</w:t>
-      </w:r>
-      <w:r>
-        <w:rPr>
-          <w:b/>
-          <w:bCs/>
-        </w:rPr>
-        <w:t>-</w:t>
-      </w:r>
-      <w:r>
-        <w:rPr>
-          <w:b/>
-          <w:bCs/>
-        </w:rPr>
-        <w:t xml:space="preserve">3 </w:t>
-      </w:r>
-      <w:r>
-        <w:rPr>
-          <w:rFonts w:hint="eastAsia"/>
-          <w:b/>
-          <w:bCs/>
-        </w:rPr>
-        <w:t>Data</w:t>
-      </w:r>
-      <w:r>
-        <w:rPr>
-          <w:b/>
-          <w:bCs/>
-        </w:rPr>
-        <w:t>2</w:t>
-      </w:r>
-      <w:r>
-        <w:rPr>
-          <w:rFonts w:hint="eastAsia"/>
-          <w:b/>
-          <w:bCs/>
-        </w:rPr>
-        <w:t>VGA</w:t>
-      </w:r>
-      <w:r>
-        <w:rPr>
-          <w:rFonts w:hint="eastAsia"/>
-          <w:b/>
-          <w:bCs/>
-        </w:rPr>
-        <w:t>模块仿真</w:t>
-      </w:r>
-      <w:r>
-        <w:rPr>
-          <w:b/>
-          <w:bCs/>
-        </w:rPr>
-        <w:t>图</w:t>
-      </w:r>
-    </w:p>
-    <w:p>
-      <w:pPr>
-        <w:jc w:val="center"/>
       </w:pPr>
       <w:r>
         <w:rPr>
           <w:noProof/>
         </w:rPr>
         <w:drawing>
-          <wp:inline distT="0" distB="0" distL="0" distR="0" wp14:anchorId="45E37F09" wp14:editId="14BDA0CF">
-            <wp:extent cx="4394682" cy="1539145"/>
-            <wp:effectExtent l="0" t="0" r="6350" b="4445"/>
+          <wp:inline distT="0" distB="0" distL="0" distR="0" wp14:anchorId="45E37F09" wp14:editId="73ED5037">
+            <wp:extent cx="4066524" cy="1424215"/>
+            <wp:effectExtent l="0" t="0" r="0" b="5080"/>
             <wp:docPr id="2018033242" name="图片 1"/>
             <wp:cNvGraphicFramePr>
               <a:graphicFrameLocks xmlns:a="http://schemas.openxmlformats.org/drawingml/2006/main" noChangeAspect="1"/>
@@ -9238,7 +9197,7 @@
                     <pic:cNvPicPr/>
                   </pic:nvPicPr>
                   <pic:blipFill>
-                    <a:blip r:embed="rId19"/>
+                    <a:blip r:embed="rId20"/>
                     <a:stretch>
                       <a:fillRect/>
                     </a:stretch>
@@ -9246,7 +9205,7 @@
                   <pic:spPr>
                     <a:xfrm>
                       <a:off x="0" y="0"/>
-                      <a:ext cx="4447609" cy="1557682"/>
+                      <a:ext cx="4150901" cy="1453766"/>
                     </a:xfrm>
                     <a:prstGeom prst="rect">
                       <a:avLst/>
@@ -9262,18 +9221,15 @@
     <w:p>
       <w:pPr>
         <w:jc w:val="center"/>
-        <w:rPr>
-          <w:rFonts w:hint="eastAsia"/>
-        </w:rPr>
       </w:pPr>
       <w:r>
         <w:rPr>
           <w:noProof/>
         </w:rPr>
         <w:drawing>
-          <wp:inline distT="0" distB="0" distL="0" distR="0" wp14:anchorId="76516431" wp14:editId="39A858E7">
-            <wp:extent cx="4430013" cy="1560052"/>
-            <wp:effectExtent l="0" t="0" r="0" b="2540"/>
+          <wp:inline distT="0" distB="0" distL="0" distR="0" wp14:anchorId="76516431" wp14:editId="7C2783A4">
+            <wp:extent cx="4083562" cy="1438048"/>
+            <wp:effectExtent l="0" t="0" r="0" b="0"/>
             <wp:docPr id="487771429" name="图片 1"/>
             <wp:cNvGraphicFramePr>
               <a:graphicFrameLocks xmlns:a="http://schemas.openxmlformats.org/drawingml/2006/main" noChangeAspect="1"/>
@@ -9286,7 +9242,7 @@
                     <pic:cNvPicPr/>
                   </pic:nvPicPr>
                   <pic:blipFill>
-                    <a:blip r:embed="rId20"/>
+                    <a:blip r:embed="rId21"/>
                     <a:stretch>
                       <a:fillRect/>
                     </a:stretch>
@@ -9294,7 +9250,7 @@
                   <pic:spPr>
                     <a:xfrm>
                       <a:off x="0" y="0"/>
-                      <a:ext cx="4448920" cy="1566710"/>
+                      <a:ext cx="4116517" cy="1449653"/>
                     </a:xfrm>
                     <a:prstGeom prst="rect">
                       <a:avLst/>
@@ -9307,7 +9263,77 @@
         </w:drawing>
       </w:r>
     </w:p>
-    <w:p/>
+    <w:p>
+      <w:pPr>
+        <w:jc w:val="center"/>
+        <w:rPr>
+          <w:rFonts w:hint="eastAsia"/>
+          <w:b/>
+          <w:bCs/>
+        </w:rPr>
+      </w:pPr>
+      <w:r>
+        <w:rPr>
+          <w:rFonts w:hint="eastAsia"/>
+          <w:b/>
+          <w:bCs/>
+        </w:rPr>
+        <w:t>图</w:t>
+      </w:r>
+      <w:r>
+        <w:rPr>
+          <w:b/>
+          <w:bCs/>
+        </w:rPr>
+        <w:t>5</w:t>
+      </w:r>
+      <w:r>
+        <w:rPr>
+          <w:b/>
+          <w:bCs/>
+        </w:rPr>
+        <w:t>-</w:t>
+      </w:r>
+      <w:r>
+        <w:rPr>
+          <w:b/>
+          <w:bCs/>
+        </w:rPr>
+        <w:t xml:space="preserve">4 </w:t>
+      </w:r>
+      <w:proofErr w:type="spellStart"/>
+      <w:r>
+        <w:rPr>
+          <w:rFonts w:hint="eastAsia"/>
+          <w:b/>
+          <w:bCs/>
+        </w:rPr>
+        <w:t>EyeChart</w:t>
+      </w:r>
+      <w:r>
+        <w:rPr>
+          <w:b/>
+          <w:bCs/>
+        </w:rPr>
+        <w:t>_Control</w:t>
+      </w:r>
+      <w:proofErr w:type="spellEnd"/>
+      <w:r>
+        <w:rPr>
+          <w:rFonts w:hint="eastAsia"/>
+          <w:b/>
+          <w:bCs/>
+        </w:rPr>
+        <w:t>模块仿真</w:t>
+      </w:r>
+      <w:r>
+        <w:rPr>
+          <w:b/>
+          <w:bCs/>
+        </w:rPr>
+        <w:t>图</w:t>
+      </w:r>
+    </w:p>
     <w:p>
       <w:pPr>
         <w:pStyle w:val="1"/>
@@ -10164,6 +10190,7 @@
           <w:rFonts w:hint="eastAsia"/>
           <w:sz w:val="24"/>
         </w:rPr>
+        <w:lastRenderedPageBreak/>
         <w:t>图像显示：</w:t>
       </w:r>
     </w:p>
@@ -10171,54 +10198,6 @@
       <w:pPr>
         <w:jc w:val="center"/>
         <w:rPr>
-          <w:b/>
-          <w:bCs/>
-        </w:rPr>
-      </w:pPr>
-      <w:bookmarkStart w:id="14" w:name="_Hlk138510643"/>
-      <w:r>
-        <w:rPr>
-          <w:rFonts w:hint="eastAsia"/>
-          <w:b/>
-          <w:bCs/>
-        </w:rPr>
-        <w:t>图</w:t>
-      </w:r>
-      <w:r>
-        <w:rPr>
-          <w:b/>
-          <w:bCs/>
-        </w:rPr>
-        <w:t>5-1</w:t>
-      </w:r>
-      <w:r>
-        <w:rPr>
-          <w:b/>
-          <w:bCs/>
-        </w:rPr>
-        <w:t xml:space="preserve"> </w:t>
-      </w:r>
-      <w:r>
-        <w:rPr>
-          <w:rFonts w:hint="eastAsia"/>
-          <w:b/>
-          <w:bCs/>
-        </w:rPr>
-        <w:t>图像显示测试</w:t>
-      </w:r>
-      <w:r>
-        <w:rPr>
-          <w:b/>
-          <w:bCs/>
-        </w:rPr>
-        <w:t>图</w:t>
-      </w:r>
-    </w:p>
-    <w:bookmarkEnd w:id="14"/>
-    <w:p>
-      <w:pPr>
-        <w:jc w:val="center"/>
-        <w:rPr>
           <w:sz w:val="24"/>
         </w:rPr>
       </w:pPr>
@@ -10226,11 +10205,10 @@
         <w:rPr>
           <w:noProof/>
         </w:rPr>
-        <w:lastRenderedPageBreak/>
         <w:drawing>
-          <wp:inline distT="0" distB="0" distL="0" distR="0" wp14:anchorId="7B9DA63B" wp14:editId="15BE2B09">
-            <wp:extent cx="3342904" cy="1834449"/>
-            <wp:effectExtent l="0" t="0" r="0" b="0"/>
+          <wp:inline distT="0" distB="0" distL="0" distR="0" wp14:anchorId="7B9DA63B" wp14:editId="666F4B9D">
+            <wp:extent cx="3084212" cy="1692492"/>
+            <wp:effectExtent l="0" t="0" r="1905" b="3175"/>
             <wp:docPr id="1748181222" name="图片 1"/>
             <wp:cNvGraphicFramePr>
               <a:graphicFrameLocks xmlns:a="http://schemas.openxmlformats.org/drawingml/2006/main" noChangeAspect="1"/>
@@ -10245,7 +10223,7 @@
                     </pic:cNvPicPr>
                   </pic:nvPicPr>
                   <pic:blipFill rotWithShape="1">
-                    <a:blip r:embed="rId21" cstate="print">
+                    <a:blip r:embed="rId22" cstate="print">
                       <a:extLst>
                         <a:ext uri="{28A0092B-C50C-407E-A947-70E740481C1C}">
                           <a14:useLocalDpi xmlns:a14="http://schemas.microsoft.com/office/drawing/2010/main" val="0"/>
@@ -10258,7 +10236,7 @@
                   <pic:spPr bwMode="auto">
                     <a:xfrm>
                       <a:off x="0" y="0"/>
-                      <a:ext cx="3358229" cy="1842859"/>
+                      <a:ext cx="3137260" cy="1721603"/>
                     </a:xfrm>
                     <a:prstGeom prst="rect">
                       <a:avLst/>
@@ -10282,6 +10260,55 @@
     </w:p>
     <w:p>
       <w:pPr>
+        <w:jc w:val="center"/>
+        <w:rPr>
+          <w:rFonts w:hint="eastAsia"/>
+          <w:b/>
+          <w:bCs/>
+        </w:rPr>
+      </w:pPr>
+      <w:bookmarkStart w:id="14" w:name="_Hlk138510643"/>
+      <w:r>
+        <w:rPr>
+          <w:rFonts w:hint="eastAsia"/>
+          <w:b/>
+          <w:bCs/>
+        </w:rPr>
+        <w:t>图</w:t>
+      </w:r>
+      <w:r>
+        <w:rPr>
+          <w:b/>
+          <w:bCs/>
+        </w:rPr>
+        <w:t>5-1</w:t>
+      </w:r>
+      <w:r>
+        <w:rPr>
+          <w:b/>
+          <w:bCs/>
+        </w:rPr>
+        <w:t xml:space="preserve"> </w:t>
+      </w:r>
+      <w:r>
+        <w:rPr>
+          <w:rFonts w:hint="eastAsia"/>
+          <w:b/>
+          <w:bCs/>
+        </w:rPr>
+        <w:t>图像显示测试</w:t>
+      </w:r>
+      <w:r>
+        <w:rPr>
+          <w:b/>
+          <w:bCs/>
+        </w:rPr>
+        <w:t>图</w:t>
+      </w:r>
+      <w:bookmarkEnd w:id="14"/>
+    </w:p>
+    <w:p>
+      <w:pPr>
         <w:pStyle w:val="a9"/>
         <w:numPr>
           <w:ilvl w:val="0"/>
@@ -10314,85 +10341,6 @@
         <w:t>”方向判断：</w:t>
       </w:r>
     </w:p>
-    <w:p>
-      <w:pPr>
-        <w:jc w:val="center"/>
-        <w:rPr>
-          <w:b/>
-          <w:bCs/>
-        </w:rPr>
-      </w:pPr>
-      <w:bookmarkStart w:id="15" w:name="_Hlk138510697"/>
-      <w:r>
-        <w:rPr>
-          <w:rFonts w:hint="eastAsia"/>
-          <w:b/>
-          <w:bCs/>
-        </w:rPr>
-        <w:t>图</w:t>
-      </w:r>
-      <w:r>
-        <w:rPr>
-          <w:b/>
-          <w:bCs/>
-        </w:rPr>
-        <w:t>5-</w:t>
-      </w:r>
-      <w:r>
-        <w:rPr>
-          <w:b/>
-          <w:bCs/>
-        </w:rPr>
-        <w:t>2</w:t>
-      </w:r>
-      <w:r>
-        <w:rPr>
-          <w:b/>
-          <w:bCs/>
-        </w:rPr>
-        <w:t xml:space="preserve"> </w:t>
-      </w:r>
-      <w:r>
-        <w:rPr>
-          <w:rFonts w:hint="eastAsia"/>
-          <w:b/>
-          <w:bCs/>
-        </w:rPr>
-        <w:t>“</w:t>
-      </w:r>
-      <w:r>
-        <w:rPr>
-          <w:rFonts w:hint="eastAsia"/>
-          <w:b/>
-          <w:bCs/>
-        </w:rPr>
-        <w:t>E</w:t>
-      </w:r>
-      <w:r>
-        <w:rPr>
-          <w:rFonts w:hint="eastAsia"/>
-          <w:b/>
-          <w:bCs/>
-        </w:rPr>
-        <w:t>”方向</w:t>
-      </w:r>
-      <w:r>
-        <w:rPr>
-          <w:rFonts w:hint="eastAsia"/>
-          <w:b/>
-          <w:bCs/>
-        </w:rPr>
-        <w:t>测试</w:t>
-      </w:r>
-      <w:r>
-        <w:rPr>
-          <w:b/>
-          <w:bCs/>
-        </w:rPr>
-        <w:t>图</w:t>
-      </w:r>
-    </w:p>
-    <w:bookmarkEnd w:id="15"/>
     <w:p>
       <w:pPr>
         <w:jc w:val="center"/>
@@ -10423,7 +10371,7 @@
                     </pic:cNvPicPr>
                   </pic:nvPicPr>
                   <pic:blipFill>
-                    <a:blip r:embed="rId22" cstate="print">
+                    <a:blip r:embed="rId23" cstate="print">
                       <a:extLst>
                         <a:ext uri="{28A0092B-C50C-407E-A947-70E740481C1C}">
                           <a14:useLocalDpi xmlns:a14="http://schemas.microsoft.com/office/drawing/2010/main" val="0"/>
@@ -10477,7 +10425,7 @@
                     </pic:cNvPicPr>
                   </pic:nvPicPr>
                   <pic:blipFill>
-                    <a:blip r:embed="rId23" cstate="print">
+                    <a:blip r:embed="rId24" cstate="print">
                       <a:extLst>
                         <a:ext uri="{28A0092B-C50C-407E-A947-70E740481C1C}">
                           <a14:useLocalDpi xmlns:a14="http://schemas.microsoft.com/office/drawing/2010/main" val="0"/>
@@ -10511,6 +10459,79 @@
     </w:p>
     <w:p>
       <w:pPr>
+        <w:jc w:val="center"/>
+        <w:rPr>
+          <w:rFonts w:hint="eastAsia"/>
+          <w:b/>
+          <w:bCs/>
+        </w:rPr>
+      </w:pPr>
+      <w:bookmarkStart w:id="15" w:name="_Hlk138510697"/>
+      <w:r>
+        <w:rPr>
+          <w:rFonts w:hint="eastAsia"/>
+          <w:b/>
+          <w:bCs/>
+        </w:rPr>
+        <w:t>图</w:t>
+      </w:r>
+      <w:r>
+        <w:rPr>
+          <w:b/>
+          <w:bCs/>
+        </w:rPr>
+        <w:t>5-</w:t>
+      </w:r>
+      <w:r>
+        <w:rPr>
+          <w:b/>
+          <w:bCs/>
+        </w:rPr>
+        <w:t xml:space="preserve">2 </w:t>
+      </w:r>
+      <w:r>
+        <w:rPr>
+          <w:rFonts w:hint="eastAsia"/>
+          <w:b/>
+          <w:bCs/>
+        </w:rPr>
+        <w:t>“</w:t>
+      </w:r>
+      <w:r>
+        <w:rPr>
+          <w:rFonts w:hint="eastAsia"/>
+          <w:b/>
+          <w:bCs/>
+        </w:rPr>
+        <w:t>E</w:t>
+      </w:r>
+      <w:r>
+        <w:rPr>
+          <w:rFonts w:hint="eastAsia"/>
+          <w:b/>
+          <w:bCs/>
+        </w:rPr>
+        <w:t>”方向</w:t>
+      </w:r>
+      <w:r>
+        <w:rPr>
+          <w:rFonts w:hint="eastAsia"/>
+          <w:b/>
+          <w:bCs/>
+        </w:rPr>
+        <w:t>测试</w:t>
+      </w:r>
+      <w:r>
+        <w:rPr>
+          <w:b/>
+          <w:bCs/>
+        </w:rPr>
+        <w:t>图</w:t>
+      </w:r>
+      <w:bookmarkEnd w:id="15"/>
+    </w:p>
+    <w:p>
+      <w:pPr>
         <w:pStyle w:val="a9"/>
         <w:numPr>
           <w:ilvl w:val="0"/>
@@ -10529,69 +10550,6 @@
         <w:t>红绿背景切换：</w:t>
       </w:r>
     </w:p>
-    <w:p>
-      <w:pPr>
-        <w:jc w:val="center"/>
-        <w:rPr>
-          <w:b/>
-          <w:bCs/>
-        </w:rPr>
-      </w:pPr>
-      <w:bookmarkStart w:id="16" w:name="_Hlk138510746"/>
-      <w:r>
-        <w:rPr>
-          <w:rFonts w:hint="eastAsia"/>
-          <w:b/>
-          <w:bCs/>
-        </w:rPr>
-        <w:t>图</w:t>
-      </w:r>
-      <w:r>
-        <w:rPr>
-          <w:b/>
-          <w:bCs/>
-        </w:rPr>
-        <w:t>5-</w:t>
-      </w:r>
-      <w:r>
-        <w:rPr>
-          <w:b/>
-          <w:bCs/>
-        </w:rPr>
-        <w:t>3</w:t>
-      </w:r>
-      <w:r>
-        <w:rPr>
-          <w:b/>
-          <w:bCs/>
-        </w:rPr>
-        <w:t xml:space="preserve"> </w:t>
-      </w:r>
-      <w:r>
-        <w:rPr>
-          <w:rFonts w:hint="eastAsia"/>
-          <w:b/>
-          <w:bCs/>
-        </w:rPr>
-        <w:t>红绿背景切换</w:t>
-      </w:r>
-      <w:r>
-        <w:rPr>
-          <w:rFonts w:hint="eastAsia"/>
-          <w:b/>
-          <w:bCs/>
-        </w:rPr>
-        <w:t>测试</w:t>
-      </w:r>
-      <w:r>
-        <w:rPr>
-          <w:b/>
-          <w:bCs/>
-        </w:rPr>
-        <w:t>图</w:t>
-      </w:r>
-    </w:p>
-    <w:bookmarkEnd w:id="16"/>
     <w:p>
       <w:pPr>
         <w:jc w:val="center"/>
@@ -10622,7 +10580,7 @@
                     </pic:cNvPicPr>
                   </pic:nvPicPr>
                   <pic:blipFill>
-                    <a:blip r:embed="rId24" cstate="print">
+                    <a:blip r:embed="rId25" cstate="print">
                       <a:extLst>
                         <a:ext uri="{28A0092B-C50C-407E-A947-70E740481C1C}">
                           <a14:useLocalDpi xmlns:a14="http://schemas.microsoft.com/office/drawing/2010/main" val="0"/>
@@ -10676,7 +10634,7 @@
                     </pic:cNvPicPr>
                   </pic:nvPicPr>
                   <pic:blipFill>
-                    <a:blip r:embed="rId25" cstate="print">
+                    <a:blip r:embed="rId26" cstate="print">
                       <a:extLst>
                         <a:ext uri="{28A0092B-C50C-407E-A947-70E740481C1C}">
                           <a14:useLocalDpi xmlns:a14="http://schemas.microsoft.com/office/drawing/2010/main" val="0"/>
@@ -10710,6 +10668,63 @@
     </w:p>
     <w:p>
       <w:pPr>
+        <w:jc w:val="center"/>
+        <w:rPr>
+          <w:rFonts w:hint="eastAsia"/>
+          <w:b/>
+          <w:bCs/>
+        </w:rPr>
+      </w:pPr>
+      <w:bookmarkStart w:id="16" w:name="_Hlk138510746"/>
+      <w:r>
+        <w:rPr>
+          <w:rFonts w:hint="eastAsia"/>
+          <w:b/>
+          <w:bCs/>
+        </w:rPr>
+        <w:t>图</w:t>
+      </w:r>
+      <w:r>
+        <w:rPr>
+          <w:b/>
+          <w:bCs/>
+        </w:rPr>
+        <w:t>5-</w:t>
+      </w:r>
+      <w:r>
+        <w:rPr>
+          <w:b/>
+          <w:bCs/>
+        </w:rPr>
+        <w:t xml:space="preserve">3 </w:t>
+      </w:r>
+      <w:r>
+        <w:rPr>
+          <w:rFonts w:hint="eastAsia"/>
+          <w:b/>
+          <w:bCs/>
+        </w:rPr>
+        <w:t>红绿背景切换</w:t>
+      </w:r>
+      <w:r>
+        <w:rPr>
+          <w:rFonts w:hint="eastAsia"/>
+          <w:b/>
+          <w:bCs/>
+        </w:rPr>
+        <w:t>测试</w:t>
+      </w:r>
+      <w:r>
+        <w:rPr>
+          <w:b/>
+          <w:bCs/>
+        </w:rPr>
+        <w:t>图</w:t>
+      </w:r>
+      <w:bookmarkEnd w:id="16"/>
+    </w:p>
+    <w:p>
+      <w:pPr>
         <w:pStyle w:val="a9"/>
         <w:numPr>
           <w:ilvl w:val="0"/>
@@ -10733,68 +10748,6 @@
           <w:sz w:val="24"/>
         </w:rPr>
         <w:t>：</w:t>
-      </w:r>
-    </w:p>
-    <w:p>
-      <w:pPr>
-        <w:jc w:val="center"/>
-        <w:rPr>
-          <w:b/>
-          <w:bCs/>
-        </w:rPr>
-      </w:pPr>
-      <w:r>
-        <w:rPr>
-          <w:rFonts w:hint="eastAsia"/>
-          <w:b/>
-          <w:bCs/>
-        </w:rPr>
-        <w:t>图</w:t>
-      </w:r>
-      <w:r>
-        <w:rPr>
-          <w:b/>
-          <w:bCs/>
-        </w:rPr>
-        <w:t>5-</w:t>
-      </w:r>
-      <w:r>
-        <w:rPr>
-          <w:b/>
-          <w:bCs/>
-        </w:rPr>
-        <w:t xml:space="preserve">4 </w:t>
-      </w:r>
-      <w:r>
-        <w:rPr>
-          <w:rFonts w:hint="eastAsia"/>
-          <w:b/>
-          <w:bCs/>
-        </w:rPr>
-        <w:t>红绿</w:t>
-      </w:r>
-      <w:r>
-        <w:rPr>
-          <w:rFonts w:hint="eastAsia"/>
-          <w:b/>
-          <w:bCs/>
-        </w:rPr>
-        <w:t>视力表</w:t>
-      </w:r>
-      <w:r>
-        <w:rPr>
-          <w:rFonts w:hint="eastAsia"/>
-          <w:b/>
-          <w:bCs/>
-        </w:rPr>
-        <w:t>测试</w:t>
-      </w:r>
-      <w:r>
-        <w:rPr>
-          <w:b/>
-          <w:bCs/>
-        </w:rPr>
-        <w:t>图</w:t>
       </w:r>
     </w:p>
     <w:p>
@@ -10827,7 +10780,7 @@
                     </pic:cNvPicPr>
                   </pic:nvPicPr>
                   <pic:blipFill rotWithShape="1">
-                    <a:blip r:embed="rId26" cstate="print">
+                    <a:blip r:embed="rId27" cstate="print">
                       <a:extLst>
                         <a:ext uri="{28A0092B-C50C-407E-A947-70E740481C1C}">
                           <a14:useLocalDpi xmlns:a14="http://schemas.microsoft.com/office/drawing/2010/main" val="0"/>
@@ -10864,6 +10817,61 @@
     </w:p>
     <w:p>
       <w:pPr>
+        <w:jc w:val="center"/>
+        <w:rPr>
+          <w:rFonts w:hint="eastAsia"/>
+          <w:b/>
+          <w:bCs/>
+        </w:rPr>
+      </w:pPr>
+      <w:r>
+        <w:rPr>
+          <w:rFonts w:hint="eastAsia"/>
+          <w:b/>
+          <w:bCs/>
+        </w:rPr>
+        <w:t>图</w:t>
+      </w:r>
+      <w:r>
+        <w:rPr>
+          <w:b/>
+          <w:bCs/>
+        </w:rPr>
+        <w:t>5-</w:t>
+      </w:r>
+      <w:r>
+        <w:rPr>
+          <w:b/>
+          <w:bCs/>
+        </w:rPr>
+        <w:t xml:space="preserve">4 </w:t>
+      </w:r>
+      <w:r>
+        <w:rPr>
+          <w:rFonts w:hint="eastAsia"/>
+          <w:b/>
+          <w:bCs/>
+        </w:rPr>
+        <w:t>红绿视力表</w:t>
+      </w:r>
+      <w:r>
+        <w:rPr>
+          <w:rFonts w:hint="eastAsia"/>
+          <w:b/>
+          <w:bCs/>
+        </w:rPr>
+        <w:t>测试</w:t>
+      </w:r>
+      <w:r>
+        <w:rPr>
+          <w:b/>
+          <w:bCs/>
+        </w:rPr>
+        <w:t>图</w:t>
+      </w:r>
+    </w:p>
+    <w:p>
+      <w:pPr>
         <w:pStyle w:val="a9"/>
         <w:numPr>
           <w:ilvl w:val="0"/>
@@ -10871,14 +10879,16 @@
         </w:numPr>
         <w:ind w:firstLineChars="0"/>
         <w:rPr>
-          <w:sz w:val="24"/>
-        </w:rPr>
-      </w:pPr>
-      <w:r>
-        <w:rPr>
-          <w:rFonts w:hint="eastAsia"/>
-          <w:sz w:val="24"/>
-        </w:rPr>
+          <w:rFonts w:hint="eastAsia"/>
+          <w:sz w:val="24"/>
+        </w:rPr>
+      </w:pPr>
+      <w:r>
+        <w:rPr>
+          <w:rFonts w:hint="eastAsia"/>
+          <w:sz w:val="24"/>
+        </w:rPr>
+        <w:lastRenderedPageBreak/>
         <w:t>“</w:t>
       </w:r>
       <w:r>
@@ -10899,85 +10909,6 @@
     <w:p>
       <w:pPr>
         <w:jc w:val="center"/>
-        <w:rPr>
-          <w:b/>
-          <w:bCs/>
-        </w:rPr>
-      </w:pPr>
-      <w:r>
-        <w:rPr>
-          <w:rFonts w:hint="eastAsia"/>
-          <w:b/>
-          <w:bCs/>
-        </w:rPr>
-        <w:lastRenderedPageBreak/>
-        <w:t>图</w:t>
-      </w:r>
-      <w:r>
-        <w:rPr>
-          <w:b/>
-          <w:bCs/>
-        </w:rPr>
-        <w:t>5-</w:t>
-      </w:r>
-      <w:r>
-        <w:rPr>
-          <w:b/>
-          <w:bCs/>
-        </w:rPr>
-        <w:t xml:space="preserve">5 </w:t>
-      </w:r>
-      <w:r>
-        <w:rPr>
-          <w:rFonts w:hint="eastAsia"/>
-          <w:b/>
-          <w:bCs/>
-        </w:rPr>
-        <w:t>“</w:t>
-      </w:r>
-      <w:r>
-        <w:rPr>
-          <w:rFonts w:hint="eastAsia"/>
-          <w:b/>
-          <w:bCs/>
-        </w:rPr>
-        <w:t>E</w:t>
-      </w:r>
-      <w:r>
-        <w:rPr>
-          <w:rFonts w:hint="eastAsia"/>
-          <w:b/>
-          <w:bCs/>
-        </w:rPr>
-        <w:t>”的大小和视力值</w:t>
-      </w:r>
-      <w:r>
-        <w:rPr>
-          <w:rFonts w:hint="eastAsia"/>
-          <w:b/>
-          <w:bCs/>
-        </w:rPr>
-        <w:t>测试</w:t>
-      </w:r>
-      <w:r>
-        <w:rPr>
-          <w:b/>
-          <w:bCs/>
-        </w:rPr>
-        <w:t>图</w:t>
-      </w:r>
-      <w:r>
-        <w:rPr>
-          <w:rFonts w:hint="eastAsia"/>
-          <w:b/>
-          <w:bCs/>
-        </w:rPr>
-        <w:t>1</w:t>
-      </w:r>
-    </w:p>
-    <w:p>
-      <w:pPr>
-        <w:jc w:val="center"/>
       </w:pPr>
       <w:r>
         <w:rPr>
@@ -10985,9 +10916,9 @@
           <w:noProof/>
         </w:rPr>
         <w:drawing>
-          <wp:inline distT="0" distB="0" distL="0" distR="0" wp14:anchorId="4088E4D6" wp14:editId="42F33486">
-            <wp:extent cx="2974769" cy="1798183"/>
-            <wp:effectExtent l="0" t="0" r="0" b="0"/>
+          <wp:inline distT="0" distB="0" distL="0" distR="0" wp14:anchorId="4088E4D6" wp14:editId="2665DB0A">
+            <wp:extent cx="2962443" cy="1790733"/>
+            <wp:effectExtent l="0" t="0" r="9525" b="0"/>
             <wp:docPr id="520727263" name="图片 7"/>
             <wp:cNvGraphicFramePr>
               <a:graphicFrameLocks xmlns:a="http://schemas.openxmlformats.org/drawingml/2006/main" noChangeAspect="1"/>
@@ -11002,7 +10933,7 @@
                     </pic:cNvPicPr>
                   </pic:nvPicPr>
                   <pic:blipFill rotWithShape="1">
-                    <a:blip r:embed="rId27" cstate="print">
+                    <a:blip r:embed="rId28" cstate="print">
                       <a:extLst>
                         <a:ext uri="{28A0092B-C50C-407E-A947-70E740481C1C}">
                           <a14:useLocalDpi xmlns:a14="http://schemas.microsoft.com/office/drawing/2010/main" val="0"/>
@@ -11015,7 +10946,7 @@
                   <pic:spPr bwMode="auto">
                     <a:xfrm>
                       <a:off x="0" y="0"/>
-                      <a:ext cx="3018033" cy="1824335"/>
+                      <a:ext cx="3022090" cy="1826789"/>
                     </a:xfrm>
                     <a:prstGeom prst="rect">
                       <a:avLst/>
@@ -11041,8 +10972,7 @@
       <w:pPr>
         <w:jc w:val="center"/>
         <w:rPr>
-          <w:b/>
-          <w:bCs/>
+          <w:rFonts w:hint="eastAsia"/>
         </w:rPr>
       </w:pPr>
       <w:r>
@@ -11065,7 +10995,7 @@
           <w:b/>
           <w:bCs/>
         </w:rPr>
-        <w:t xml:space="preserve">6 </w:t>
+        <w:t xml:space="preserve">5 </w:t>
       </w:r>
       <w:r>
         <w:rPr>
@@ -11108,10 +11038,11 @@
       </w:r>
       <w:r>
         <w:rPr>
-          <w:b/>
-          <w:bCs/>
-        </w:rPr>
-        <w:t>2</w:t>
+          <w:rFonts w:hint="eastAsia"/>
+          <w:b/>
+          <w:bCs/>
+        </w:rPr>
+        <w:t>1</w:t>
       </w:r>
     </w:p>
     <w:p>
@@ -11141,7 +11072,7 @@
                     </pic:cNvPicPr>
                   </pic:nvPicPr>
                   <pic:blipFill rotWithShape="1">
-                    <a:blip r:embed="rId28" cstate="print">
+                    <a:blip r:embed="rId29" cstate="print">
                       <a:extLst>
                         <a:ext uri="{28A0092B-C50C-407E-A947-70E740481C1C}">
                           <a14:useLocalDpi xmlns:a14="http://schemas.microsoft.com/office/drawing/2010/main" val="0"/>
@@ -11204,14 +11135,7 @@
           <w:b/>
           <w:bCs/>
         </w:rPr>
-        <w:t>7</w:t>
-      </w:r>
-      <w:r>
-        <w:rPr>
-          <w:b/>
-          <w:bCs/>
-        </w:rPr>
-        <w:t xml:space="preserve"> </w:t>
+        <w:t xml:space="preserve">6 </w:t>
       </w:r>
       <w:r>
         <w:rPr>
@@ -11254,16 +11178,18 @@
       </w:r>
       <w:r>
         <w:rPr>
-          <w:rFonts w:hint="eastAsia"/>
-          <w:b/>
-          <w:bCs/>
-        </w:rPr>
-        <w:t>3</w:t>
+          <w:b/>
+          <w:bCs/>
+        </w:rPr>
+        <w:t>2</w:t>
       </w:r>
     </w:p>
     <w:p>
       <w:pPr>
         <w:jc w:val="center"/>
+        <w:rPr>
+          <w:rFonts w:hint="eastAsia"/>
+        </w:rPr>
       </w:pPr>
       <w:r>
         <w:rPr>
@@ -11288,7 +11214,7 @@
                     </pic:cNvPicPr>
                   </pic:nvPicPr>
                   <pic:blipFill rotWithShape="1">
-                    <a:blip r:embed="rId29" cstate="print">
+                    <a:blip r:embed="rId30" cstate="print">
                       <a:extLst>
                         <a:ext uri="{28A0092B-C50C-407E-A947-70E740481C1C}">
                           <a14:useLocalDpi xmlns:a14="http://schemas.microsoft.com/office/drawing/2010/main" val="0"/>
@@ -11325,6 +11251,85 @@
     </w:p>
     <w:p>
       <w:pPr>
+        <w:jc w:val="center"/>
+        <w:rPr>
+          <w:rFonts w:hint="eastAsia"/>
+          <w:b/>
+          <w:bCs/>
+        </w:rPr>
+      </w:pPr>
+      <w:r>
+        <w:rPr>
+          <w:rFonts w:hint="eastAsia"/>
+          <w:b/>
+          <w:bCs/>
+        </w:rPr>
+        <w:t>图</w:t>
+      </w:r>
+      <w:r>
+        <w:rPr>
+          <w:b/>
+          <w:bCs/>
+        </w:rPr>
+        <w:t>5-</w:t>
+      </w:r>
+      <w:r>
+        <w:rPr>
+          <w:b/>
+          <w:bCs/>
+        </w:rPr>
+        <w:t xml:space="preserve">7 </w:t>
+      </w:r>
+      <w:r>
+        <w:rPr>
+          <w:rFonts w:hint="eastAsia"/>
+          <w:b/>
+          <w:bCs/>
+        </w:rPr>
+        <w:t>“</w:t>
+      </w:r>
+      <w:r>
+        <w:rPr>
+          <w:rFonts w:hint="eastAsia"/>
+          <w:b/>
+          <w:bCs/>
+        </w:rPr>
+        <w:t>E</w:t>
+      </w:r>
+      <w:r>
+        <w:rPr>
+          <w:rFonts w:hint="eastAsia"/>
+          <w:b/>
+          <w:bCs/>
+        </w:rPr>
+        <w:t>”的大小和视力值</w:t>
+      </w:r>
+      <w:r>
+        <w:rPr>
+          <w:rFonts w:hint="eastAsia"/>
+          <w:b/>
+          <w:bCs/>
+        </w:rPr>
+        <w:t>测试</w:t>
+      </w:r>
+      <w:r>
+        <w:rPr>
+          <w:b/>
+          <w:bCs/>
+        </w:rPr>
+        <w:t>图</w:t>
+      </w:r>
+      <w:r>
+        <w:rPr>
+          <w:rFonts w:hint="eastAsia"/>
+          <w:b/>
+          <w:bCs/>
+        </w:rPr>
+        <w:t>3</w:t>
+      </w:r>
+    </w:p>
+    <w:p>
+      <w:pPr>
         <w:pStyle w:val="a9"/>
         <w:numPr>
           <w:ilvl w:val="0"/>
@@ -11353,67 +11358,6 @@
     <w:p>
       <w:pPr>
         <w:jc w:val="center"/>
-        <w:rPr>
-          <w:b/>
-          <w:bCs/>
-        </w:rPr>
-      </w:pPr>
-      <w:r>
-        <w:rPr>
-          <w:rFonts w:hint="eastAsia"/>
-          <w:b/>
-          <w:bCs/>
-        </w:rPr>
-        <w:t>图</w:t>
-      </w:r>
-      <w:r>
-        <w:rPr>
-          <w:b/>
-          <w:bCs/>
-        </w:rPr>
-        <w:t>5-</w:t>
-      </w:r>
-      <w:r>
-        <w:rPr>
-          <w:b/>
-          <w:bCs/>
-        </w:rPr>
-        <w:t>8</w:t>
-      </w:r>
-      <w:r>
-        <w:rPr>
-          <w:b/>
-          <w:bCs/>
-        </w:rPr>
-        <w:t xml:space="preserve"> </w:t>
-      </w:r>
-      <w:r>
-        <w:rPr>
-          <w:rFonts w:hint="eastAsia"/>
-          <w:b/>
-          <w:bCs/>
-        </w:rPr>
-        <w:t>切换视力值</w:t>
-      </w:r>
-      <w:r>
-        <w:rPr>
-          <w:rFonts w:hint="eastAsia"/>
-          <w:b/>
-          <w:bCs/>
-        </w:rPr>
-        <w:t>测试</w:t>
-      </w:r>
-      <w:r>
-        <w:rPr>
-          <w:b/>
-          <w:bCs/>
-        </w:rPr>
-        <w:t>图</w:t>
-      </w:r>
-    </w:p>
-    <w:p>
-      <w:pPr>
-        <w:jc w:val="center"/>
       </w:pPr>
       <w:r>
         <w:rPr>
@@ -11421,8 +11365,8 @@
           <w:noProof/>
         </w:rPr>
         <w:drawing>
-          <wp:inline distT="0" distB="0" distL="0" distR="0" wp14:anchorId="512DA8AE" wp14:editId="721A59AA">
-            <wp:extent cx="1911927" cy="1146155"/>
+          <wp:inline distT="0" distB="0" distL="0" distR="0" wp14:anchorId="512DA8AE" wp14:editId="3F78CA4F">
+            <wp:extent cx="2237724" cy="1341463"/>
             <wp:effectExtent l="0" t="0" r="0" b="0"/>
             <wp:docPr id="1059722995" name="图片 11"/>
             <wp:cNvGraphicFramePr>
@@ -11438,7 +11382,7 @@
                     </pic:cNvPicPr>
                   </pic:nvPicPr>
                   <pic:blipFill rotWithShape="1">
-                    <a:blip r:embed="rId30" cstate="print">
+                    <a:blip r:embed="rId31" cstate="print">
                       <a:extLst>
                         <a:ext uri="{28A0092B-C50C-407E-A947-70E740481C1C}">
                           <a14:useLocalDpi xmlns:a14="http://schemas.microsoft.com/office/drawing/2010/main" val="0"/>
@@ -11451,7 +11395,7 @@
                   <pic:spPr bwMode="auto">
                     <a:xfrm>
                       <a:off x="0" y="0"/>
-                      <a:ext cx="1928323" cy="1155984"/>
+                      <a:ext cx="2262085" cy="1356067"/>
                     </a:xfrm>
                     <a:prstGeom prst="rect">
                       <a:avLst/>
@@ -11478,9 +11422,9 @@
           <w:noProof/>
         </w:rPr>
         <w:drawing>
-          <wp:inline distT="0" distB="0" distL="0" distR="0" wp14:anchorId="528BBF92" wp14:editId="1B78F23E">
-            <wp:extent cx="1137209" cy="1822131"/>
-            <wp:effectExtent l="317" t="0" r="6668" b="6667"/>
+          <wp:inline distT="0" distB="0" distL="0" distR="0" wp14:anchorId="528BBF92" wp14:editId="32ACFCEE">
+            <wp:extent cx="1338425" cy="2144536"/>
+            <wp:effectExtent l="0" t="3175" r="0" b="0"/>
             <wp:docPr id="385837393" name="图片 12"/>
             <wp:cNvGraphicFramePr>
               <a:graphicFrameLocks xmlns:a="http://schemas.openxmlformats.org/drawingml/2006/main" noChangeAspect="1"/>
@@ -11495,7 +11439,7 @@
                     </pic:cNvPicPr>
                   </pic:nvPicPr>
                   <pic:blipFill rotWithShape="1">
-                    <a:blip r:embed="rId31" cstate="print">
+                    <a:blip r:embed="rId32" cstate="print">
                       <a:extLst>
                         <a:ext uri="{28A0092B-C50C-407E-A947-70E740481C1C}">
                           <a14:useLocalDpi xmlns:a14="http://schemas.microsoft.com/office/drawing/2010/main" val="0"/>
@@ -11508,7 +11452,7 @@
                   <pic:spPr bwMode="auto">
                     <a:xfrm rot="5400000">
                       <a:off x="0" y="0"/>
-                      <a:ext cx="1142953" cy="1831334"/>
+                      <a:ext cx="1349751" cy="2162684"/>
                     </a:xfrm>
                     <a:prstGeom prst="rect">
                       <a:avLst/>
@@ -11532,6 +11476,61 @@
     </w:p>
     <w:p>
       <w:pPr>
+        <w:jc w:val="center"/>
+        <w:rPr>
+          <w:rFonts w:hint="eastAsia"/>
+          <w:b/>
+          <w:bCs/>
+        </w:rPr>
+      </w:pPr>
+      <w:r>
+        <w:rPr>
+          <w:rFonts w:hint="eastAsia"/>
+          <w:b/>
+          <w:bCs/>
+        </w:rPr>
+        <w:t>图</w:t>
+      </w:r>
+      <w:r>
+        <w:rPr>
+          <w:b/>
+          <w:bCs/>
+        </w:rPr>
+        <w:t>5-</w:t>
+      </w:r>
+      <w:r>
+        <w:rPr>
+          <w:b/>
+          <w:bCs/>
+        </w:rPr>
+        <w:t xml:space="preserve">8 </w:t>
+      </w:r>
+      <w:r>
+        <w:rPr>
+          <w:rFonts w:hint="eastAsia"/>
+          <w:b/>
+          <w:bCs/>
+        </w:rPr>
+        <w:t>切换视力值</w:t>
+      </w:r>
+      <w:r>
+        <w:rPr>
+          <w:rFonts w:hint="eastAsia"/>
+          <w:b/>
+          <w:bCs/>
+        </w:rPr>
+        <w:t>测试</w:t>
+      </w:r>
+      <w:r>
+        <w:rPr>
+          <w:b/>
+          <w:bCs/>
+        </w:rPr>
+        <w:t>图</w:t>
+      </w:r>
+    </w:p>
+    <w:p>
+      <w:pPr>
         <w:pStyle w:val="a9"/>
         <w:numPr>
           <w:ilvl w:val="0"/>
@@ -11547,6 +11546,7 @@
           <w:rFonts w:hint="eastAsia"/>
           <w:sz w:val="24"/>
         </w:rPr>
+        <w:lastRenderedPageBreak/>
         <w:t>RGB</w:t>
       </w:r>
       <w:r>
@@ -11561,75 +11561,6 @@
       <w:pPr>
         <w:jc w:val="center"/>
         <w:rPr>
-          <w:b/>
-          <w:bCs/>
-        </w:rPr>
-      </w:pPr>
-      <w:r>
-        <w:rPr>
-          <w:rFonts w:hint="eastAsia"/>
-          <w:b/>
-          <w:bCs/>
-        </w:rPr>
-        <w:t>图</w:t>
-      </w:r>
-      <w:r>
-        <w:rPr>
-          <w:b/>
-          <w:bCs/>
-        </w:rPr>
-        <w:t>5-</w:t>
-      </w:r>
-      <w:r>
-        <w:rPr>
-          <w:b/>
-          <w:bCs/>
-        </w:rPr>
-        <w:t>9</w:t>
-      </w:r>
-      <w:r>
-        <w:rPr>
-          <w:b/>
-          <w:bCs/>
-        </w:rPr>
-        <w:t xml:space="preserve"> </w:t>
-      </w:r>
-      <w:r>
-        <w:rPr>
-          <w:rFonts w:hint="eastAsia"/>
-          <w:b/>
-          <w:bCs/>
-        </w:rPr>
-        <w:t>RGB</w:t>
-      </w:r>
-      <w:r>
-        <w:rPr>
-          <w:rFonts w:hint="eastAsia"/>
-          <w:b/>
-          <w:bCs/>
-        </w:rPr>
-        <w:t>渐变</w:t>
-      </w:r>
-      <w:r>
-        <w:rPr>
-          <w:rFonts w:hint="eastAsia"/>
-          <w:b/>
-          <w:bCs/>
-        </w:rPr>
-        <w:t>测试</w:t>
-      </w:r>
-      <w:r>
-        <w:rPr>
-          <w:b/>
-          <w:bCs/>
-        </w:rPr>
-        <w:t>图</w:t>
-      </w:r>
-    </w:p>
-    <w:p>
-      <w:pPr>
-        <w:jc w:val="center"/>
-        <w:rPr>
           <w:sz w:val="24"/>
         </w:rPr>
       </w:pPr>
@@ -11638,7 +11569,6 @@
           <w:rFonts w:hint="eastAsia"/>
           <w:noProof/>
         </w:rPr>
-        <w:lastRenderedPageBreak/>
         <w:drawing>
           <wp:inline distT="0" distB="0" distL="0" distR="0" wp14:anchorId="57AEB66A" wp14:editId="15D20530">
             <wp:extent cx="1568184" cy="1176421"/>
@@ -11657,7 +11587,7 @@
                     </pic:cNvPicPr>
                   </pic:nvPicPr>
                   <pic:blipFill>
-                    <a:blip r:embed="rId32" cstate="print">
+                    <a:blip r:embed="rId33" cstate="print">
                       <a:extLst>
                         <a:ext uri="{28A0092B-C50C-407E-A947-70E740481C1C}">
                           <a14:useLocalDpi xmlns:a14="http://schemas.microsoft.com/office/drawing/2010/main" val="0"/>
@@ -11711,7 +11641,7 @@
                     </pic:cNvPicPr>
                   </pic:nvPicPr>
                   <pic:blipFill>
-                    <a:blip r:embed="rId33" cstate="print">
+                    <a:blip r:embed="rId34" cstate="print">
                       <a:extLst>
                         <a:ext uri="{28A0092B-C50C-407E-A947-70E740481C1C}">
                           <a14:useLocalDpi xmlns:a14="http://schemas.microsoft.com/office/drawing/2010/main" val="0"/>
@@ -11765,7 +11695,7 @@
                     </pic:cNvPicPr>
                   </pic:nvPicPr>
                   <pic:blipFill>
-                    <a:blip r:embed="rId34" cstate="print">
+                    <a:blip r:embed="rId35" cstate="print">
                       <a:extLst>
                         <a:ext uri="{28A0092B-C50C-407E-A947-70E740481C1C}">
                           <a14:useLocalDpi xmlns:a14="http://schemas.microsoft.com/office/drawing/2010/main" val="0"/>
@@ -11799,6 +11729,69 @@
     </w:p>
     <w:p>
       <w:pPr>
+        <w:jc w:val="center"/>
+        <w:rPr>
+          <w:rFonts w:hint="eastAsia"/>
+          <w:b/>
+          <w:bCs/>
+        </w:rPr>
+      </w:pPr>
+      <w:r>
+        <w:rPr>
+          <w:rFonts w:hint="eastAsia"/>
+          <w:b/>
+          <w:bCs/>
+        </w:rPr>
+        <w:t>图</w:t>
+      </w:r>
+      <w:r>
+        <w:rPr>
+          <w:b/>
+          <w:bCs/>
+        </w:rPr>
+        <w:t>5-</w:t>
+      </w:r>
+      <w:r>
+        <w:rPr>
+          <w:b/>
+          <w:bCs/>
+        </w:rPr>
+        <w:t xml:space="preserve">9 </w:t>
+      </w:r>
+      <w:r>
+        <w:rPr>
+          <w:rFonts w:hint="eastAsia"/>
+          <w:b/>
+          <w:bCs/>
+        </w:rPr>
+        <w:t>RGB</w:t>
+      </w:r>
+      <w:r>
+        <w:rPr>
+          <w:rFonts w:hint="eastAsia"/>
+          <w:b/>
+          <w:bCs/>
+        </w:rPr>
+        <w:t>渐变</w:t>
+      </w:r>
+      <w:r>
+        <w:rPr>
+          <w:rFonts w:hint="eastAsia"/>
+          <w:b/>
+          <w:bCs/>
+        </w:rPr>
+        <w:t>测试</w:t>
+      </w:r>
+      <w:r>
+        <w:rPr>
+          <w:b/>
+          <w:bCs/>
+        </w:rPr>
+        <w:t>图</w:t>
+      </w:r>
+    </w:p>
+    <w:p>
+      <w:pPr>
         <w:jc w:val="left"/>
         <w:rPr>
           <w:sz w:val="24"/>
@@ -12059,7 +12052,7 @@
         </w:rPr>
         <w:t>：</w:t>
       </w:r>
-      <w:hyperlink r:id="rId35" w:history="1">
+      <w:hyperlink r:id="rId36" w:history="1">
         <w:r>
           <w:rPr>
             <w:rStyle w:val="a7"/>
@@ -12070,7 +12063,7 @@
       </w:hyperlink>
     </w:p>
     <w:sectPr>
-      <w:footerReference w:type="default" r:id="rId36"/>
+      <w:footerReference w:type="default" r:id="rId37"/>
       <w:pgSz w:w="11906" w:h="16838"/>
       <w:pgMar w:top="1440" w:right="1800" w:bottom="1440" w:left="1800" w:header="851" w:footer="992" w:gutter="0"/>
       <w:pgNumType w:start="0"/>
